--- a/Section 29 - Remote Access Support/286. Other Remote Access Tools Notes.docx
+++ b/Section 29 - Remote Access Support/286. Other Remote Access Tools Notes.docx
@@ -44,21 +44,16 @@
         <w:t>Objective 4.9 – Use remote access technologies</w:t>
       </w:r>
       <w:r>
-        <w:t xml:space="preserve">. This version is concise, well-organized, and optimized for </w:t>
-      </w:r>
-      <w:proofErr w:type="gramStart"/>
-      <w:r>
-        <w:t>pasting</w:t>
-      </w:r>
-      <w:proofErr w:type="gramEnd"/>
-      <w:r>
-        <w:t xml:space="preserve"> directly into Word with minimal spacing and maximum readability.</w:t>
-      </w:r>
-    </w:p>
-    <w:p>
-      <w:r>
+        <w:t>. This version is concise, well-organized, and optimized for pasting directly into Word with minimal spacing and maximum readability.</w:t>
+      </w:r>
+    </w:p>
+    <w:p>
+      <w:r>
+        <w:rPr>
+          <w:noProof/>
+        </w:rPr>
         <w:pict w14:anchorId="1DFB53FA">
-          <v:rect id="_x0000_i1025" style="width:0;height:1.5pt" o:hralign="center" o:hrstd="t" o:hr="t" fillcolor="#a0a0a0" stroked="f"/>
+          <v:rect id="_x0000_i1033" alt="" style="width:468pt;height:.05pt;mso-width-percent:0;mso-height-percent:0;mso-width-percent:0;mso-height-percent:0" o:hralign="center" o:hrstd="t" o:hr="t" fillcolor="#a0a0a0" stroked="f"/>
         </w:pict>
       </w:r>
     </w:p>
@@ -79,8 +74,11 @@
     </w:p>
     <w:p>
       <w:r>
+        <w:rPr>
+          <w:noProof/>
+        </w:rPr>
         <w:pict w14:anchorId="4DD1660D">
-          <v:rect id="_x0000_i1026" style="width:0;height:1.5pt" o:hralign="center" o:hrstd="t" o:hr="t" fillcolor="#a0a0a0" stroked="f"/>
+          <v:rect id="_x0000_i1032" alt="" style="width:468pt;height:.05pt;mso-width-percent:0;mso-height-percent:0;mso-width-percent:0;mso-height-percent:0" o:hralign="center" o:hrstd="t" o:hr="t" fillcolor="#a0a0a0" stroked="f"/>
         </w:pict>
       </w:r>
     </w:p>
@@ -129,8 +127,11 @@
     </w:p>
     <w:p>
       <w:r>
+        <w:rPr>
+          <w:noProof/>
+        </w:rPr>
         <w:pict w14:anchorId="7544DE74">
-          <v:rect id="_x0000_i1027" style="width:0;height:1.5pt" o:hralign="center" o:hrstd="t" o:hr="t" fillcolor="#a0a0a0" stroked="f"/>
+          <v:rect id="_x0000_i1031" alt="" style="width:468pt;height:.05pt;mso-width-percent:0;mso-height-percent:0;mso-width-percent:0;mso-height-percent:0" o:hralign="center" o:hrstd="t" o:hr="t" fillcolor="#a0a0a0" stroked="f"/>
         </w:pict>
       </w:r>
     </w:p>
@@ -209,8 +210,11 @@
     </w:p>
     <w:p>
       <w:r>
+        <w:rPr>
+          <w:noProof/>
+        </w:rPr>
         <w:pict w14:anchorId="6E171142">
-          <v:rect id="_x0000_i1028" style="width:0;height:1.5pt" o:hralign="center" o:hrstd="t" o:hr="t" fillcolor="#a0a0a0" stroked="f"/>
+          <v:rect id="_x0000_i1030" alt="" style="width:468pt;height:.05pt;mso-width-percent:0;mso-height-percent:0;mso-width-percent:0;mso-height-percent:0" o:hralign="center" o:hrstd="t" o:hr="t" fillcolor="#a0a0a0" stroked="f"/>
         </w:pict>
       </w:r>
     </w:p>
@@ -279,8 +283,11 @@
     </w:p>
     <w:p>
       <w:r>
+        <w:rPr>
+          <w:noProof/>
+        </w:rPr>
         <w:pict w14:anchorId="05FDFA68">
-          <v:rect id="_x0000_i1029" style="width:0;height:1.5pt" o:hralign="center" o:hrstd="t" o:hr="t" fillcolor="#a0a0a0" stroked="f"/>
+          <v:rect id="_x0000_i1029" alt="" style="width:468pt;height:.05pt;mso-width-percent:0;mso-height-percent:0;mso-width-percent:0;mso-height-percent:0" o:hralign="center" o:hrstd="t" o:hr="t" fillcolor="#a0a0a0" stroked="f"/>
         </w:pict>
       </w:r>
     </w:p>
@@ -508,8 +515,11 @@
     </w:p>
     <w:p>
       <w:r>
+        <w:rPr>
+          <w:noProof/>
+        </w:rPr>
         <w:pict w14:anchorId="7B7C0AC5">
-          <v:rect id="_x0000_i1030" style="width:0;height:1.5pt" o:hralign="center" o:hrstd="t" o:hr="t" fillcolor="#a0a0a0" stroked="f"/>
+          <v:rect id="_x0000_i1028" alt="" style="width:468pt;height:.05pt;mso-width-percent:0;mso-height-percent:0;mso-width-percent:0;mso-height-percent:0" o:hralign="center" o:hrstd="t" o:hr="t" fillcolor="#a0a0a0" stroked="f"/>
         </w:pict>
       </w:r>
     </w:p>
@@ -578,8 +588,11 @@
     </w:p>
     <w:p>
       <w:r>
+        <w:rPr>
+          <w:noProof/>
+        </w:rPr>
         <w:pict w14:anchorId="60B62119">
-          <v:rect id="_x0000_i1031" style="width:0;height:1.5pt" o:hralign="center" o:hrstd="t" o:hr="t" fillcolor="#a0a0a0" stroked="f"/>
+          <v:rect id="_x0000_i1027" alt="" style="width:468pt;height:.05pt;mso-width-percent:0;mso-height-percent:0;mso-width-percent:0;mso-height-percent:0" o:hralign="center" o:hrstd="t" o:hr="t" fillcolor="#a0a0a0" stroked="f"/>
         </w:pict>
       </w:r>
     </w:p>
@@ -631,8 +644,11 @@
     </w:p>
     <w:p>
       <w:r>
+        <w:rPr>
+          <w:noProof/>
+        </w:rPr>
         <w:pict w14:anchorId="4620ADE6">
-          <v:rect id="_x0000_i1032" style="width:0;height:1.5pt" o:hralign="center" o:hrstd="t" o:hr="t" fillcolor="#a0a0a0" stroked="f"/>
+          <v:rect id="_x0000_i1026" alt="" style="width:468pt;height:.05pt;mso-width-percent:0;mso-height-percent:0;mso-width-percent:0;mso-height-percent:0" o:hralign="center" o:hrstd="t" o:hr="t" fillcolor="#a0a0a0" stroked="f"/>
         </w:pict>
       </w:r>
     </w:p>
@@ -679,1861 +695,14 @@
     </w:p>
     <w:p>
       <w:r>
+        <w:rPr>
+          <w:noProof/>
+        </w:rPr>
         <w:pict w14:anchorId="6EBC2705">
-          <v:rect id="_x0000_i1033" style="width:0;height:1.5pt" o:hralign="center" o:hrstd="t" o:hr="t" fillcolor="#a0a0a0" stroked="f"/>
+          <v:rect id="_x0000_i1025" alt="" style="width:468pt;height:.05pt;mso-width-percent:0;mso-height-percent:0;mso-width-percent:0;mso-height-percent:0" o:hralign="center" o:hrstd="t" o:hr="t" fillcolor="#a0a0a0" stroked="f"/>
         </w:pict>
       </w:r>
     </w:p>
-    <w:p>
-      <w:r>
-        <w:t xml:space="preserve">Would you like me to generate a </w:t>
-      </w:r>
-      <w:r>
-        <w:rPr>
-          <w:b/>
-          <w:bCs/>
-        </w:rPr>
-        <w:t>10-question quiz</w:t>
-      </w:r>
-      <w:r>
-        <w:t xml:space="preserve"> based on these notes to help reinforce this topic for the exam?</w:t>
-      </w:r>
-    </w:p>
-    <w:p>
-      <w:r>
-        <w:t xml:space="preserve">Thanks for submitting your answers! Let's review your selections and provide detailed explanations for each question from the </w:t>
-      </w:r>
-      <w:r>
-        <w:rPr>
-          <w:b/>
-          <w:bCs/>
-        </w:rPr>
-        <w:t>“Other Remote Access Tools” quiz</w:t>
-      </w:r>
-      <w:r>
-        <w:t xml:space="preserve"> tailored to </w:t>
-      </w:r>
-      <w:r>
-        <w:rPr>
-          <w:b/>
-          <w:bCs/>
-        </w:rPr>
-        <w:t>CompTIA A+ 220-1102 (Objective 4.9)</w:t>
-      </w:r>
-      <w:r>
-        <w:t>.</w:t>
-      </w:r>
-    </w:p>
-    <w:p>
-      <w:r>
-        <w:pict w14:anchorId="165CBA5C">
-          <v:rect id="_x0000_i1064" style="width:468pt;height:1.5pt" o:hralign="center" o:hrstd="t" o:hr="t" fillcolor="#a0a0a0" stroked="f"/>
-        </w:pict>
-      </w:r>
-    </w:p>
-    <w:p>
-      <w:pPr>
-        <w:rPr>
-          <w:b/>
-          <w:bCs/>
-        </w:rPr>
-      </w:pPr>
-      <w:r>
-        <w:rPr>
-          <w:rFonts w:ascii="Segoe UI Emoji" w:hAnsi="Segoe UI Emoji" w:cs="Segoe UI Emoji"/>
-          <w:b/>
-          <w:bCs/>
-        </w:rPr>
-        <w:t>✅</w:t>
-      </w:r>
-      <w:r>
-        <w:rPr>
-          <w:b/>
-          <w:bCs/>
-        </w:rPr>
-        <w:t xml:space="preserve"> Answer Review: Other Remote Access Tools Quiz</w:t>
-      </w:r>
-    </w:p>
-    <w:tbl>
-      <w:tblPr>
-        <w:tblW w:w="0" w:type="auto"/>
-        <w:tblCellSpacing w:w="15" w:type="dxa"/>
-        <w:tblBorders>
-          <w:top w:val="single" w:sz="4" w:space="0" w:color="auto"/>
-          <w:left w:val="single" w:sz="4" w:space="0" w:color="auto"/>
-          <w:bottom w:val="single" w:sz="4" w:space="0" w:color="auto"/>
-          <w:right w:val="single" w:sz="4" w:space="0" w:color="auto"/>
-          <w:insideH w:val="single" w:sz="4" w:space="0" w:color="auto"/>
-          <w:insideV w:val="single" w:sz="4" w:space="0" w:color="auto"/>
-        </w:tblBorders>
-        <w:tblLook w:val="04A0" w:firstRow="1" w:lastRow="0" w:firstColumn="1" w:lastColumn="0" w:noHBand="0" w:noVBand="1"/>
-      </w:tblPr>
-      <w:tblGrid>
-        <w:gridCol w:w="401"/>
-        <w:gridCol w:w="1429"/>
-        <w:gridCol w:w="1773"/>
-        <w:gridCol w:w="1716"/>
-      </w:tblGrid>
-      <w:tr>
-        <w:trPr>
-          <w:tblHeader/>
-          <w:tblCellSpacing w:w="15" w:type="dxa"/>
-        </w:trPr>
-        <w:tc>
-          <w:tcPr>
-            <w:tcW w:w="0" w:type="auto"/>
-            <w:tcBorders>
-              <w:top w:val="single" w:sz="4" w:space="0" w:color="auto"/>
-              <w:left w:val="single" w:sz="4" w:space="0" w:color="auto"/>
-              <w:bottom w:val="single" w:sz="4" w:space="0" w:color="auto"/>
-              <w:right w:val="single" w:sz="4" w:space="0" w:color="auto"/>
-            </w:tcBorders>
-            <w:tcMar>
-              <w:top w:w="15" w:type="dxa"/>
-              <w:left w:w="15" w:type="dxa"/>
-              <w:bottom w:w="15" w:type="dxa"/>
-              <w:right w:w="15" w:type="dxa"/>
-            </w:tcMar>
-            <w:vAlign w:val="center"/>
-            <w:hideMark/>
-          </w:tcPr>
-          <w:p>
-            <w:pPr>
-              <w:rPr>
-                <w:b/>
-                <w:bCs/>
-              </w:rPr>
-            </w:pPr>
-            <w:r>
-              <w:rPr>
-                <w:b/>
-                <w:bCs/>
-              </w:rPr>
-              <w:t>Q#</w:t>
-            </w:r>
-          </w:p>
-        </w:tc>
-        <w:tc>
-          <w:tcPr>
-            <w:tcW w:w="0" w:type="auto"/>
-            <w:tcBorders>
-              <w:top w:val="single" w:sz="4" w:space="0" w:color="auto"/>
-              <w:left w:val="single" w:sz="4" w:space="0" w:color="auto"/>
-              <w:bottom w:val="single" w:sz="4" w:space="0" w:color="auto"/>
-              <w:right w:val="single" w:sz="4" w:space="0" w:color="auto"/>
-            </w:tcBorders>
-            <w:tcMar>
-              <w:top w:w="15" w:type="dxa"/>
-              <w:left w:w="15" w:type="dxa"/>
-              <w:bottom w:w="15" w:type="dxa"/>
-              <w:right w:w="15" w:type="dxa"/>
-            </w:tcMar>
-            <w:vAlign w:val="center"/>
-            <w:hideMark/>
-          </w:tcPr>
-          <w:p>
-            <w:pPr>
-              <w:rPr>
-                <w:b/>
-                <w:bCs/>
-              </w:rPr>
-            </w:pPr>
-            <w:r>
-              <w:rPr>
-                <w:b/>
-                <w:bCs/>
-              </w:rPr>
-              <w:t>Your Answer</w:t>
-            </w:r>
-          </w:p>
-        </w:tc>
-        <w:tc>
-          <w:tcPr>
-            <w:tcW w:w="0" w:type="auto"/>
-            <w:tcBorders>
-              <w:top w:val="single" w:sz="4" w:space="0" w:color="auto"/>
-              <w:left w:val="single" w:sz="4" w:space="0" w:color="auto"/>
-              <w:bottom w:val="single" w:sz="4" w:space="0" w:color="auto"/>
-              <w:right w:val="single" w:sz="4" w:space="0" w:color="auto"/>
-            </w:tcBorders>
-            <w:tcMar>
-              <w:top w:w="15" w:type="dxa"/>
-              <w:left w:w="15" w:type="dxa"/>
-              <w:bottom w:w="15" w:type="dxa"/>
-              <w:right w:w="15" w:type="dxa"/>
-            </w:tcMar>
-            <w:vAlign w:val="center"/>
-            <w:hideMark/>
-          </w:tcPr>
-          <w:p>
-            <w:pPr>
-              <w:rPr>
-                <w:b/>
-                <w:bCs/>
-              </w:rPr>
-            </w:pPr>
-            <w:r>
-              <w:rPr>
-                <w:b/>
-                <w:bCs/>
-              </w:rPr>
-              <w:t>Correct Answer</w:t>
-            </w:r>
-          </w:p>
-        </w:tc>
-        <w:tc>
-          <w:tcPr>
-            <w:tcW w:w="0" w:type="auto"/>
-            <w:tcBorders>
-              <w:top w:val="single" w:sz="4" w:space="0" w:color="auto"/>
-              <w:left w:val="single" w:sz="4" w:space="0" w:color="auto"/>
-              <w:bottom w:val="single" w:sz="4" w:space="0" w:color="auto"/>
-              <w:right w:val="single" w:sz="4" w:space="0" w:color="auto"/>
-            </w:tcBorders>
-            <w:tcMar>
-              <w:top w:w="15" w:type="dxa"/>
-              <w:left w:w="15" w:type="dxa"/>
-              <w:bottom w:w="15" w:type="dxa"/>
-              <w:right w:w="15" w:type="dxa"/>
-            </w:tcMar>
-            <w:vAlign w:val="center"/>
-            <w:hideMark/>
-          </w:tcPr>
-          <w:p>
-            <w:pPr>
-              <w:rPr>
-                <w:b/>
-                <w:bCs/>
-              </w:rPr>
-            </w:pPr>
-            <w:r>
-              <w:rPr>
-                <w:b/>
-                <w:bCs/>
-              </w:rPr>
-              <w:t>Correct?</w:t>
-            </w:r>
-          </w:p>
-        </w:tc>
-      </w:tr>
-      <w:tr>
-        <w:trPr>
-          <w:tblCellSpacing w:w="15" w:type="dxa"/>
-        </w:trPr>
-        <w:tc>
-          <w:tcPr>
-            <w:tcW w:w="0" w:type="auto"/>
-            <w:tcBorders>
-              <w:top w:val="single" w:sz="4" w:space="0" w:color="auto"/>
-              <w:left w:val="single" w:sz="4" w:space="0" w:color="auto"/>
-              <w:bottom w:val="single" w:sz="4" w:space="0" w:color="auto"/>
-              <w:right w:val="single" w:sz="4" w:space="0" w:color="auto"/>
-            </w:tcBorders>
-            <w:tcMar>
-              <w:top w:w="15" w:type="dxa"/>
-              <w:left w:w="15" w:type="dxa"/>
-              <w:bottom w:w="15" w:type="dxa"/>
-              <w:right w:w="15" w:type="dxa"/>
-            </w:tcMar>
-            <w:vAlign w:val="center"/>
-            <w:hideMark/>
-          </w:tcPr>
-          <w:p>
-            <w:r>
-              <w:t>1</w:t>
-            </w:r>
-          </w:p>
-        </w:tc>
-        <w:tc>
-          <w:tcPr>
-            <w:tcW w:w="0" w:type="auto"/>
-            <w:tcBorders>
-              <w:top w:val="single" w:sz="4" w:space="0" w:color="auto"/>
-              <w:left w:val="single" w:sz="4" w:space="0" w:color="auto"/>
-              <w:bottom w:val="single" w:sz="4" w:space="0" w:color="auto"/>
-              <w:right w:val="single" w:sz="4" w:space="0" w:color="auto"/>
-            </w:tcBorders>
-            <w:tcMar>
-              <w:top w:w="15" w:type="dxa"/>
-              <w:left w:w="15" w:type="dxa"/>
-              <w:bottom w:w="15" w:type="dxa"/>
-              <w:right w:w="15" w:type="dxa"/>
-            </w:tcMar>
-            <w:vAlign w:val="center"/>
-            <w:hideMark/>
-          </w:tcPr>
-          <w:p>
-            <w:r>
-              <w:t>c</w:t>
-            </w:r>
-          </w:p>
-        </w:tc>
-        <w:tc>
-          <w:tcPr>
-            <w:tcW w:w="0" w:type="auto"/>
-            <w:tcBorders>
-              <w:top w:val="single" w:sz="4" w:space="0" w:color="auto"/>
-              <w:left w:val="single" w:sz="4" w:space="0" w:color="auto"/>
-              <w:bottom w:val="single" w:sz="4" w:space="0" w:color="auto"/>
-              <w:right w:val="single" w:sz="4" w:space="0" w:color="auto"/>
-            </w:tcBorders>
-            <w:tcMar>
-              <w:top w:w="15" w:type="dxa"/>
-              <w:left w:w="15" w:type="dxa"/>
-              <w:bottom w:w="15" w:type="dxa"/>
-              <w:right w:w="15" w:type="dxa"/>
-            </w:tcMar>
-            <w:vAlign w:val="center"/>
-            <w:hideMark/>
-          </w:tcPr>
-          <w:p>
-            <w:r>
-              <w:rPr>
-                <w:rFonts w:ascii="Segoe UI Emoji" w:hAnsi="Segoe UI Emoji" w:cs="Segoe UI Emoji"/>
-              </w:rPr>
-              <w:t>✅</w:t>
-            </w:r>
-            <w:r>
-              <w:t xml:space="preserve"> c</w:t>
-            </w:r>
-          </w:p>
-        </w:tc>
-        <w:tc>
-          <w:tcPr>
-            <w:tcW w:w="0" w:type="auto"/>
-            <w:tcBorders>
-              <w:top w:val="single" w:sz="4" w:space="0" w:color="auto"/>
-              <w:left w:val="single" w:sz="4" w:space="0" w:color="auto"/>
-              <w:bottom w:val="single" w:sz="4" w:space="0" w:color="auto"/>
-              <w:right w:val="single" w:sz="4" w:space="0" w:color="auto"/>
-            </w:tcBorders>
-            <w:tcMar>
-              <w:top w:w="15" w:type="dxa"/>
-              <w:left w:w="15" w:type="dxa"/>
-              <w:bottom w:w="15" w:type="dxa"/>
-              <w:right w:w="15" w:type="dxa"/>
-            </w:tcMar>
-            <w:vAlign w:val="center"/>
-            <w:hideMark/>
-          </w:tcPr>
-          <w:p>
-            <w:r>
-              <w:rPr>
-                <w:rFonts w:ascii="Segoe UI Emoji" w:hAnsi="Segoe UI Emoji" w:cs="Segoe UI Emoji"/>
-              </w:rPr>
-              <w:t>✅</w:t>
-            </w:r>
-          </w:p>
-        </w:tc>
-      </w:tr>
-      <w:tr>
-        <w:trPr>
-          <w:tblCellSpacing w:w="15" w:type="dxa"/>
-        </w:trPr>
-        <w:tc>
-          <w:tcPr>
-            <w:tcW w:w="0" w:type="auto"/>
-            <w:tcBorders>
-              <w:top w:val="single" w:sz="4" w:space="0" w:color="auto"/>
-              <w:left w:val="single" w:sz="4" w:space="0" w:color="auto"/>
-              <w:bottom w:val="single" w:sz="4" w:space="0" w:color="auto"/>
-              <w:right w:val="single" w:sz="4" w:space="0" w:color="auto"/>
-            </w:tcBorders>
-            <w:tcMar>
-              <w:top w:w="15" w:type="dxa"/>
-              <w:left w:w="15" w:type="dxa"/>
-              <w:bottom w:w="15" w:type="dxa"/>
-              <w:right w:w="15" w:type="dxa"/>
-            </w:tcMar>
-            <w:vAlign w:val="center"/>
-            <w:hideMark/>
-          </w:tcPr>
-          <w:p>
-            <w:r>
-              <w:t>2</w:t>
-            </w:r>
-          </w:p>
-        </w:tc>
-        <w:tc>
-          <w:tcPr>
-            <w:tcW w:w="0" w:type="auto"/>
-            <w:tcBorders>
-              <w:top w:val="single" w:sz="4" w:space="0" w:color="auto"/>
-              <w:left w:val="single" w:sz="4" w:space="0" w:color="auto"/>
-              <w:bottom w:val="single" w:sz="4" w:space="0" w:color="auto"/>
-              <w:right w:val="single" w:sz="4" w:space="0" w:color="auto"/>
-            </w:tcBorders>
-            <w:tcMar>
-              <w:top w:w="15" w:type="dxa"/>
-              <w:left w:w="15" w:type="dxa"/>
-              <w:bottom w:w="15" w:type="dxa"/>
-              <w:right w:w="15" w:type="dxa"/>
-            </w:tcMar>
-            <w:vAlign w:val="center"/>
-            <w:hideMark/>
-          </w:tcPr>
-          <w:p>
-            <w:r>
-              <w:t>—</w:t>
-            </w:r>
-          </w:p>
-        </w:tc>
-        <w:tc>
-          <w:tcPr>
-            <w:tcW w:w="0" w:type="auto"/>
-            <w:tcBorders>
-              <w:top w:val="single" w:sz="4" w:space="0" w:color="auto"/>
-              <w:left w:val="single" w:sz="4" w:space="0" w:color="auto"/>
-              <w:bottom w:val="single" w:sz="4" w:space="0" w:color="auto"/>
-              <w:right w:val="single" w:sz="4" w:space="0" w:color="auto"/>
-            </w:tcBorders>
-            <w:tcMar>
-              <w:top w:w="15" w:type="dxa"/>
-              <w:left w:w="15" w:type="dxa"/>
-              <w:bottom w:w="15" w:type="dxa"/>
-              <w:right w:w="15" w:type="dxa"/>
-            </w:tcMar>
-            <w:vAlign w:val="center"/>
-            <w:hideMark/>
-          </w:tcPr>
-          <w:p>
-            <w:r>
-              <w:rPr>
-                <w:rFonts w:ascii="Segoe UI Emoji" w:hAnsi="Segoe UI Emoji" w:cs="Segoe UI Emoji"/>
-              </w:rPr>
-              <w:t>✅</w:t>
-            </w:r>
-            <w:r>
-              <w:t xml:space="preserve"> a</w:t>
-            </w:r>
-          </w:p>
-        </w:tc>
-        <w:tc>
-          <w:tcPr>
-            <w:tcW w:w="0" w:type="auto"/>
-            <w:tcBorders>
-              <w:top w:val="single" w:sz="4" w:space="0" w:color="auto"/>
-              <w:left w:val="single" w:sz="4" w:space="0" w:color="auto"/>
-              <w:bottom w:val="single" w:sz="4" w:space="0" w:color="auto"/>
-              <w:right w:val="single" w:sz="4" w:space="0" w:color="auto"/>
-            </w:tcBorders>
-            <w:tcMar>
-              <w:top w:w="15" w:type="dxa"/>
-              <w:left w:w="15" w:type="dxa"/>
-              <w:bottom w:w="15" w:type="dxa"/>
-              <w:right w:w="15" w:type="dxa"/>
-            </w:tcMar>
-            <w:vAlign w:val="center"/>
-            <w:hideMark/>
-          </w:tcPr>
-          <w:p>
-            <w:r>
-              <w:rPr>
-                <w:rFonts w:ascii="Segoe UI Emoji" w:hAnsi="Segoe UI Emoji" w:cs="Segoe UI Emoji"/>
-              </w:rPr>
-              <w:t>❌</w:t>
-            </w:r>
-            <w:r>
-              <w:t xml:space="preserve"> (No answer)</w:t>
-            </w:r>
-          </w:p>
-        </w:tc>
-      </w:tr>
-      <w:tr>
-        <w:trPr>
-          <w:tblCellSpacing w:w="15" w:type="dxa"/>
-        </w:trPr>
-        <w:tc>
-          <w:tcPr>
-            <w:tcW w:w="0" w:type="auto"/>
-            <w:tcBorders>
-              <w:top w:val="single" w:sz="4" w:space="0" w:color="auto"/>
-              <w:left w:val="single" w:sz="4" w:space="0" w:color="auto"/>
-              <w:bottom w:val="single" w:sz="4" w:space="0" w:color="auto"/>
-              <w:right w:val="single" w:sz="4" w:space="0" w:color="auto"/>
-            </w:tcBorders>
-            <w:tcMar>
-              <w:top w:w="15" w:type="dxa"/>
-              <w:left w:w="15" w:type="dxa"/>
-              <w:bottom w:w="15" w:type="dxa"/>
-              <w:right w:w="15" w:type="dxa"/>
-            </w:tcMar>
-            <w:vAlign w:val="center"/>
-            <w:hideMark/>
-          </w:tcPr>
-          <w:p>
-            <w:r>
-              <w:t>3</w:t>
-            </w:r>
-          </w:p>
-        </w:tc>
-        <w:tc>
-          <w:tcPr>
-            <w:tcW w:w="0" w:type="auto"/>
-            <w:tcBorders>
-              <w:top w:val="single" w:sz="4" w:space="0" w:color="auto"/>
-              <w:left w:val="single" w:sz="4" w:space="0" w:color="auto"/>
-              <w:bottom w:val="single" w:sz="4" w:space="0" w:color="auto"/>
-              <w:right w:val="single" w:sz="4" w:space="0" w:color="auto"/>
-            </w:tcBorders>
-            <w:tcMar>
-              <w:top w:w="15" w:type="dxa"/>
-              <w:left w:w="15" w:type="dxa"/>
-              <w:bottom w:w="15" w:type="dxa"/>
-              <w:right w:w="15" w:type="dxa"/>
-            </w:tcMar>
-            <w:vAlign w:val="center"/>
-            <w:hideMark/>
-          </w:tcPr>
-          <w:p>
-            <w:r>
-              <w:t>c</w:t>
-            </w:r>
-          </w:p>
-        </w:tc>
-        <w:tc>
-          <w:tcPr>
-            <w:tcW w:w="0" w:type="auto"/>
-            <w:tcBorders>
-              <w:top w:val="single" w:sz="4" w:space="0" w:color="auto"/>
-              <w:left w:val="single" w:sz="4" w:space="0" w:color="auto"/>
-              <w:bottom w:val="single" w:sz="4" w:space="0" w:color="auto"/>
-              <w:right w:val="single" w:sz="4" w:space="0" w:color="auto"/>
-            </w:tcBorders>
-            <w:tcMar>
-              <w:top w:w="15" w:type="dxa"/>
-              <w:left w:w="15" w:type="dxa"/>
-              <w:bottom w:w="15" w:type="dxa"/>
-              <w:right w:w="15" w:type="dxa"/>
-            </w:tcMar>
-            <w:vAlign w:val="center"/>
-            <w:hideMark/>
-          </w:tcPr>
-          <w:p>
-            <w:r>
-              <w:rPr>
-                <w:rFonts w:ascii="Segoe UI Emoji" w:hAnsi="Segoe UI Emoji" w:cs="Segoe UI Emoji"/>
-              </w:rPr>
-              <w:t>✅</w:t>
-            </w:r>
-            <w:r>
-              <w:t xml:space="preserve"> c</w:t>
-            </w:r>
-          </w:p>
-        </w:tc>
-        <w:tc>
-          <w:tcPr>
-            <w:tcW w:w="0" w:type="auto"/>
-            <w:tcBorders>
-              <w:top w:val="single" w:sz="4" w:space="0" w:color="auto"/>
-              <w:left w:val="single" w:sz="4" w:space="0" w:color="auto"/>
-              <w:bottom w:val="single" w:sz="4" w:space="0" w:color="auto"/>
-              <w:right w:val="single" w:sz="4" w:space="0" w:color="auto"/>
-            </w:tcBorders>
-            <w:tcMar>
-              <w:top w:w="15" w:type="dxa"/>
-              <w:left w:w="15" w:type="dxa"/>
-              <w:bottom w:w="15" w:type="dxa"/>
-              <w:right w:w="15" w:type="dxa"/>
-            </w:tcMar>
-            <w:vAlign w:val="center"/>
-            <w:hideMark/>
-          </w:tcPr>
-          <w:p>
-            <w:r>
-              <w:rPr>
-                <w:rFonts w:ascii="Segoe UI Emoji" w:hAnsi="Segoe UI Emoji" w:cs="Segoe UI Emoji"/>
-              </w:rPr>
-              <w:t>✅</w:t>
-            </w:r>
-          </w:p>
-        </w:tc>
-      </w:tr>
-      <w:tr>
-        <w:trPr>
-          <w:tblCellSpacing w:w="15" w:type="dxa"/>
-        </w:trPr>
-        <w:tc>
-          <w:tcPr>
-            <w:tcW w:w="0" w:type="auto"/>
-            <w:tcBorders>
-              <w:top w:val="single" w:sz="4" w:space="0" w:color="auto"/>
-              <w:left w:val="single" w:sz="4" w:space="0" w:color="auto"/>
-              <w:bottom w:val="single" w:sz="4" w:space="0" w:color="auto"/>
-              <w:right w:val="single" w:sz="4" w:space="0" w:color="auto"/>
-            </w:tcBorders>
-            <w:tcMar>
-              <w:top w:w="15" w:type="dxa"/>
-              <w:left w:w="15" w:type="dxa"/>
-              <w:bottom w:w="15" w:type="dxa"/>
-              <w:right w:w="15" w:type="dxa"/>
-            </w:tcMar>
-            <w:vAlign w:val="center"/>
-            <w:hideMark/>
-          </w:tcPr>
-          <w:p>
-            <w:r>
-              <w:t>4</w:t>
-            </w:r>
-          </w:p>
-        </w:tc>
-        <w:tc>
-          <w:tcPr>
-            <w:tcW w:w="0" w:type="auto"/>
-            <w:tcBorders>
-              <w:top w:val="single" w:sz="4" w:space="0" w:color="auto"/>
-              <w:left w:val="single" w:sz="4" w:space="0" w:color="auto"/>
-              <w:bottom w:val="single" w:sz="4" w:space="0" w:color="auto"/>
-              <w:right w:val="single" w:sz="4" w:space="0" w:color="auto"/>
-            </w:tcBorders>
-            <w:tcMar>
-              <w:top w:w="15" w:type="dxa"/>
-              <w:left w:w="15" w:type="dxa"/>
-              <w:bottom w:w="15" w:type="dxa"/>
-              <w:right w:w="15" w:type="dxa"/>
-            </w:tcMar>
-            <w:vAlign w:val="center"/>
-            <w:hideMark/>
-          </w:tcPr>
-          <w:p>
-            <w:r>
-              <w:t>b</w:t>
-            </w:r>
-          </w:p>
-        </w:tc>
-        <w:tc>
-          <w:tcPr>
-            <w:tcW w:w="0" w:type="auto"/>
-            <w:tcBorders>
-              <w:top w:val="single" w:sz="4" w:space="0" w:color="auto"/>
-              <w:left w:val="single" w:sz="4" w:space="0" w:color="auto"/>
-              <w:bottom w:val="single" w:sz="4" w:space="0" w:color="auto"/>
-              <w:right w:val="single" w:sz="4" w:space="0" w:color="auto"/>
-            </w:tcBorders>
-            <w:tcMar>
-              <w:top w:w="15" w:type="dxa"/>
-              <w:left w:w="15" w:type="dxa"/>
-              <w:bottom w:w="15" w:type="dxa"/>
-              <w:right w:w="15" w:type="dxa"/>
-            </w:tcMar>
-            <w:vAlign w:val="center"/>
-            <w:hideMark/>
-          </w:tcPr>
-          <w:p>
-            <w:r>
-              <w:rPr>
-                <w:rFonts w:ascii="Segoe UI Emoji" w:hAnsi="Segoe UI Emoji" w:cs="Segoe UI Emoji"/>
-              </w:rPr>
-              <w:t>✅</w:t>
-            </w:r>
-            <w:r>
-              <w:t xml:space="preserve"> b</w:t>
-            </w:r>
-          </w:p>
-        </w:tc>
-        <w:tc>
-          <w:tcPr>
-            <w:tcW w:w="0" w:type="auto"/>
-            <w:tcBorders>
-              <w:top w:val="single" w:sz="4" w:space="0" w:color="auto"/>
-              <w:left w:val="single" w:sz="4" w:space="0" w:color="auto"/>
-              <w:bottom w:val="single" w:sz="4" w:space="0" w:color="auto"/>
-              <w:right w:val="single" w:sz="4" w:space="0" w:color="auto"/>
-            </w:tcBorders>
-            <w:tcMar>
-              <w:top w:w="15" w:type="dxa"/>
-              <w:left w:w="15" w:type="dxa"/>
-              <w:bottom w:w="15" w:type="dxa"/>
-              <w:right w:w="15" w:type="dxa"/>
-            </w:tcMar>
-            <w:vAlign w:val="center"/>
-            <w:hideMark/>
-          </w:tcPr>
-          <w:p>
-            <w:r>
-              <w:rPr>
-                <w:rFonts w:ascii="Segoe UI Emoji" w:hAnsi="Segoe UI Emoji" w:cs="Segoe UI Emoji"/>
-              </w:rPr>
-              <w:t>✅</w:t>
-            </w:r>
-          </w:p>
-        </w:tc>
-      </w:tr>
-      <w:tr>
-        <w:trPr>
-          <w:tblCellSpacing w:w="15" w:type="dxa"/>
-        </w:trPr>
-        <w:tc>
-          <w:tcPr>
-            <w:tcW w:w="0" w:type="auto"/>
-            <w:tcBorders>
-              <w:top w:val="single" w:sz="4" w:space="0" w:color="auto"/>
-              <w:left w:val="single" w:sz="4" w:space="0" w:color="auto"/>
-              <w:bottom w:val="single" w:sz="4" w:space="0" w:color="auto"/>
-              <w:right w:val="single" w:sz="4" w:space="0" w:color="auto"/>
-            </w:tcBorders>
-            <w:tcMar>
-              <w:top w:w="15" w:type="dxa"/>
-              <w:left w:w="15" w:type="dxa"/>
-              <w:bottom w:w="15" w:type="dxa"/>
-              <w:right w:w="15" w:type="dxa"/>
-            </w:tcMar>
-            <w:vAlign w:val="center"/>
-            <w:hideMark/>
-          </w:tcPr>
-          <w:p>
-            <w:r>
-              <w:t>5</w:t>
-            </w:r>
-          </w:p>
-        </w:tc>
-        <w:tc>
-          <w:tcPr>
-            <w:tcW w:w="0" w:type="auto"/>
-            <w:tcBorders>
-              <w:top w:val="single" w:sz="4" w:space="0" w:color="auto"/>
-              <w:left w:val="single" w:sz="4" w:space="0" w:color="auto"/>
-              <w:bottom w:val="single" w:sz="4" w:space="0" w:color="auto"/>
-              <w:right w:val="single" w:sz="4" w:space="0" w:color="auto"/>
-            </w:tcBorders>
-            <w:tcMar>
-              <w:top w:w="15" w:type="dxa"/>
-              <w:left w:w="15" w:type="dxa"/>
-              <w:bottom w:w="15" w:type="dxa"/>
-              <w:right w:w="15" w:type="dxa"/>
-            </w:tcMar>
-            <w:vAlign w:val="center"/>
-            <w:hideMark/>
-          </w:tcPr>
-          <w:p>
-            <w:r>
-              <w:t>a</w:t>
-            </w:r>
-          </w:p>
-        </w:tc>
-        <w:tc>
-          <w:tcPr>
-            <w:tcW w:w="0" w:type="auto"/>
-            <w:tcBorders>
-              <w:top w:val="single" w:sz="4" w:space="0" w:color="auto"/>
-              <w:left w:val="single" w:sz="4" w:space="0" w:color="auto"/>
-              <w:bottom w:val="single" w:sz="4" w:space="0" w:color="auto"/>
-              <w:right w:val="single" w:sz="4" w:space="0" w:color="auto"/>
-            </w:tcBorders>
-            <w:tcMar>
-              <w:top w:w="15" w:type="dxa"/>
-              <w:left w:w="15" w:type="dxa"/>
-              <w:bottom w:w="15" w:type="dxa"/>
-              <w:right w:w="15" w:type="dxa"/>
-            </w:tcMar>
-            <w:vAlign w:val="center"/>
-            <w:hideMark/>
-          </w:tcPr>
-          <w:p>
-            <w:r>
-              <w:rPr>
-                <w:rFonts w:ascii="Segoe UI Emoji" w:hAnsi="Segoe UI Emoji" w:cs="Segoe UI Emoji"/>
-              </w:rPr>
-              <w:t>✅</w:t>
-            </w:r>
-            <w:r>
-              <w:t xml:space="preserve"> a</w:t>
-            </w:r>
-          </w:p>
-        </w:tc>
-        <w:tc>
-          <w:tcPr>
-            <w:tcW w:w="0" w:type="auto"/>
-            <w:tcBorders>
-              <w:top w:val="single" w:sz="4" w:space="0" w:color="auto"/>
-              <w:left w:val="single" w:sz="4" w:space="0" w:color="auto"/>
-              <w:bottom w:val="single" w:sz="4" w:space="0" w:color="auto"/>
-              <w:right w:val="single" w:sz="4" w:space="0" w:color="auto"/>
-            </w:tcBorders>
-            <w:tcMar>
-              <w:top w:w="15" w:type="dxa"/>
-              <w:left w:w="15" w:type="dxa"/>
-              <w:bottom w:w="15" w:type="dxa"/>
-              <w:right w:w="15" w:type="dxa"/>
-            </w:tcMar>
-            <w:vAlign w:val="center"/>
-            <w:hideMark/>
-          </w:tcPr>
-          <w:p>
-            <w:r>
-              <w:rPr>
-                <w:rFonts w:ascii="Segoe UI Emoji" w:hAnsi="Segoe UI Emoji" w:cs="Segoe UI Emoji"/>
-              </w:rPr>
-              <w:t>✅</w:t>
-            </w:r>
-          </w:p>
-        </w:tc>
-      </w:tr>
-      <w:tr>
-        <w:trPr>
-          <w:tblCellSpacing w:w="15" w:type="dxa"/>
-        </w:trPr>
-        <w:tc>
-          <w:tcPr>
-            <w:tcW w:w="0" w:type="auto"/>
-            <w:tcBorders>
-              <w:top w:val="single" w:sz="4" w:space="0" w:color="auto"/>
-              <w:left w:val="single" w:sz="4" w:space="0" w:color="auto"/>
-              <w:bottom w:val="single" w:sz="4" w:space="0" w:color="auto"/>
-              <w:right w:val="single" w:sz="4" w:space="0" w:color="auto"/>
-            </w:tcBorders>
-            <w:tcMar>
-              <w:top w:w="15" w:type="dxa"/>
-              <w:left w:w="15" w:type="dxa"/>
-              <w:bottom w:w="15" w:type="dxa"/>
-              <w:right w:w="15" w:type="dxa"/>
-            </w:tcMar>
-            <w:vAlign w:val="center"/>
-            <w:hideMark/>
-          </w:tcPr>
-          <w:p>
-            <w:r>
-              <w:t>6</w:t>
-            </w:r>
-          </w:p>
-        </w:tc>
-        <w:tc>
-          <w:tcPr>
-            <w:tcW w:w="0" w:type="auto"/>
-            <w:tcBorders>
-              <w:top w:val="single" w:sz="4" w:space="0" w:color="auto"/>
-              <w:left w:val="single" w:sz="4" w:space="0" w:color="auto"/>
-              <w:bottom w:val="single" w:sz="4" w:space="0" w:color="auto"/>
-              <w:right w:val="single" w:sz="4" w:space="0" w:color="auto"/>
-            </w:tcBorders>
-            <w:tcMar>
-              <w:top w:w="15" w:type="dxa"/>
-              <w:left w:w="15" w:type="dxa"/>
-              <w:bottom w:w="15" w:type="dxa"/>
-              <w:right w:w="15" w:type="dxa"/>
-            </w:tcMar>
-            <w:vAlign w:val="center"/>
-            <w:hideMark/>
-          </w:tcPr>
-          <w:p>
-            <w:r>
-              <w:t>c</w:t>
-            </w:r>
-          </w:p>
-        </w:tc>
-        <w:tc>
-          <w:tcPr>
-            <w:tcW w:w="0" w:type="auto"/>
-            <w:tcBorders>
-              <w:top w:val="single" w:sz="4" w:space="0" w:color="auto"/>
-              <w:left w:val="single" w:sz="4" w:space="0" w:color="auto"/>
-              <w:bottom w:val="single" w:sz="4" w:space="0" w:color="auto"/>
-              <w:right w:val="single" w:sz="4" w:space="0" w:color="auto"/>
-            </w:tcBorders>
-            <w:tcMar>
-              <w:top w:w="15" w:type="dxa"/>
-              <w:left w:w="15" w:type="dxa"/>
-              <w:bottom w:w="15" w:type="dxa"/>
-              <w:right w:w="15" w:type="dxa"/>
-            </w:tcMar>
-            <w:vAlign w:val="center"/>
-            <w:hideMark/>
-          </w:tcPr>
-          <w:p>
-            <w:r>
-              <w:rPr>
-                <w:rFonts w:ascii="Segoe UI Emoji" w:hAnsi="Segoe UI Emoji" w:cs="Segoe UI Emoji"/>
-              </w:rPr>
-              <w:t>✅</w:t>
-            </w:r>
-            <w:r>
-              <w:t xml:space="preserve"> c</w:t>
-            </w:r>
-          </w:p>
-        </w:tc>
-        <w:tc>
-          <w:tcPr>
-            <w:tcW w:w="0" w:type="auto"/>
-            <w:tcBorders>
-              <w:top w:val="single" w:sz="4" w:space="0" w:color="auto"/>
-              <w:left w:val="single" w:sz="4" w:space="0" w:color="auto"/>
-              <w:bottom w:val="single" w:sz="4" w:space="0" w:color="auto"/>
-              <w:right w:val="single" w:sz="4" w:space="0" w:color="auto"/>
-            </w:tcBorders>
-            <w:tcMar>
-              <w:top w:w="15" w:type="dxa"/>
-              <w:left w:w="15" w:type="dxa"/>
-              <w:bottom w:w="15" w:type="dxa"/>
-              <w:right w:w="15" w:type="dxa"/>
-            </w:tcMar>
-            <w:vAlign w:val="center"/>
-            <w:hideMark/>
-          </w:tcPr>
-          <w:p>
-            <w:r>
-              <w:rPr>
-                <w:rFonts w:ascii="Segoe UI Emoji" w:hAnsi="Segoe UI Emoji" w:cs="Segoe UI Emoji"/>
-              </w:rPr>
-              <w:t>✅</w:t>
-            </w:r>
-          </w:p>
-        </w:tc>
-      </w:tr>
-      <w:tr>
-        <w:trPr>
-          <w:tblCellSpacing w:w="15" w:type="dxa"/>
-        </w:trPr>
-        <w:tc>
-          <w:tcPr>
-            <w:tcW w:w="0" w:type="auto"/>
-            <w:tcBorders>
-              <w:top w:val="single" w:sz="4" w:space="0" w:color="auto"/>
-              <w:left w:val="single" w:sz="4" w:space="0" w:color="auto"/>
-              <w:bottom w:val="single" w:sz="4" w:space="0" w:color="auto"/>
-              <w:right w:val="single" w:sz="4" w:space="0" w:color="auto"/>
-            </w:tcBorders>
-            <w:tcMar>
-              <w:top w:w="15" w:type="dxa"/>
-              <w:left w:w="15" w:type="dxa"/>
-              <w:bottom w:w="15" w:type="dxa"/>
-              <w:right w:w="15" w:type="dxa"/>
-            </w:tcMar>
-            <w:vAlign w:val="center"/>
-            <w:hideMark/>
-          </w:tcPr>
-          <w:p>
-            <w:r>
-              <w:t>7</w:t>
-            </w:r>
-          </w:p>
-        </w:tc>
-        <w:tc>
-          <w:tcPr>
-            <w:tcW w:w="0" w:type="auto"/>
-            <w:tcBorders>
-              <w:top w:val="single" w:sz="4" w:space="0" w:color="auto"/>
-              <w:left w:val="single" w:sz="4" w:space="0" w:color="auto"/>
-              <w:bottom w:val="single" w:sz="4" w:space="0" w:color="auto"/>
-              <w:right w:val="single" w:sz="4" w:space="0" w:color="auto"/>
-            </w:tcBorders>
-            <w:tcMar>
-              <w:top w:w="15" w:type="dxa"/>
-              <w:left w:w="15" w:type="dxa"/>
-              <w:bottom w:w="15" w:type="dxa"/>
-              <w:right w:w="15" w:type="dxa"/>
-            </w:tcMar>
-            <w:vAlign w:val="center"/>
-            <w:hideMark/>
-          </w:tcPr>
-          <w:p>
-            <w:r>
-              <w:t>b</w:t>
-            </w:r>
-          </w:p>
-        </w:tc>
-        <w:tc>
-          <w:tcPr>
-            <w:tcW w:w="0" w:type="auto"/>
-            <w:tcBorders>
-              <w:top w:val="single" w:sz="4" w:space="0" w:color="auto"/>
-              <w:left w:val="single" w:sz="4" w:space="0" w:color="auto"/>
-              <w:bottom w:val="single" w:sz="4" w:space="0" w:color="auto"/>
-              <w:right w:val="single" w:sz="4" w:space="0" w:color="auto"/>
-            </w:tcBorders>
-            <w:tcMar>
-              <w:top w:w="15" w:type="dxa"/>
-              <w:left w:w="15" w:type="dxa"/>
-              <w:bottom w:w="15" w:type="dxa"/>
-              <w:right w:w="15" w:type="dxa"/>
-            </w:tcMar>
-            <w:vAlign w:val="center"/>
-            <w:hideMark/>
-          </w:tcPr>
-          <w:p>
-            <w:r>
-              <w:rPr>
-                <w:rFonts w:ascii="Segoe UI Emoji" w:hAnsi="Segoe UI Emoji" w:cs="Segoe UI Emoji"/>
-              </w:rPr>
-              <w:t>✅</w:t>
-            </w:r>
-            <w:r>
-              <w:t xml:space="preserve"> b</w:t>
-            </w:r>
-          </w:p>
-        </w:tc>
-        <w:tc>
-          <w:tcPr>
-            <w:tcW w:w="0" w:type="auto"/>
-            <w:tcBorders>
-              <w:top w:val="single" w:sz="4" w:space="0" w:color="auto"/>
-              <w:left w:val="single" w:sz="4" w:space="0" w:color="auto"/>
-              <w:bottom w:val="single" w:sz="4" w:space="0" w:color="auto"/>
-              <w:right w:val="single" w:sz="4" w:space="0" w:color="auto"/>
-            </w:tcBorders>
-            <w:tcMar>
-              <w:top w:w="15" w:type="dxa"/>
-              <w:left w:w="15" w:type="dxa"/>
-              <w:bottom w:w="15" w:type="dxa"/>
-              <w:right w:w="15" w:type="dxa"/>
-            </w:tcMar>
-            <w:vAlign w:val="center"/>
-            <w:hideMark/>
-          </w:tcPr>
-          <w:p>
-            <w:r>
-              <w:rPr>
-                <w:rFonts w:ascii="Segoe UI Emoji" w:hAnsi="Segoe UI Emoji" w:cs="Segoe UI Emoji"/>
-              </w:rPr>
-              <w:t>✅</w:t>
-            </w:r>
-          </w:p>
-        </w:tc>
-      </w:tr>
-      <w:tr>
-        <w:trPr>
-          <w:tblCellSpacing w:w="15" w:type="dxa"/>
-        </w:trPr>
-        <w:tc>
-          <w:tcPr>
-            <w:tcW w:w="0" w:type="auto"/>
-            <w:tcBorders>
-              <w:top w:val="single" w:sz="4" w:space="0" w:color="auto"/>
-              <w:left w:val="single" w:sz="4" w:space="0" w:color="auto"/>
-              <w:bottom w:val="single" w:sz="4" w:space="0" w:color="auto"/>
-              <w:right w:val="single" w:sz="4" w:space="0" w:color="auto"/>
-            </w:tcBorders>
-            <w:tcMar>
-              <w:top w:w="15" w:type="dxa"/>
-              <w:left w:w="15" w:type="dxa"/>
-              <w:bottom w:w="15" w:type="dxa"/>
-              <w:right w:w="15" w:type="dxa"/>
-            </w:tcMar>
-            <w:vAlign w:val="center"/>
-            <w:hideMark/>
-          </w:tcPr>
-          <w:p>
-            <w:r>
-              <w:t>8</w:t>
-            </w:r>
-          </w:p>
-        </w:tc>
-        <w:tc>
-          <w:tcPr>
-            <w:tcW w:w="0" w:type="auto"/>
-            <w:tcBorders>
-              <w:top w:val="single" w:sz="4" w:space="0" w:color="auto"/>
-              <w:left w:val="single" w:sz="4" w:space="0" w:color="auto"/>
-              <w:bottom w:val="single" w:sz="4" w:space="0" w:color="auto"/>
-              <w:right w:val="single" w:sz="4" w:space="0" w:color="auto"/>
-            </w:tcBorders>
-            <w:tcMar>
-              <w:top w:w="15" w:type="dxa"/>
-              <w:left w:w="15" w:type="dxa"/>
-              <w:bottom w:w="15" w:type="dxa"/>
-              <w:right w:w="15" w:type="dxa"/>
-            </w:tcMar>
-            <w:vAlign w:val="center"/>
-            <w:hideMark/>
-          </w:tcPr>
-          <w:p>
-            <w:r>
-              <w:t>b</w:t>
-            </w:r>
-          </w:p>
-        </w:tc>
-        <w:tc>
-          <w:tcPr>
-            <w:tcW w:w="0" w:type="auto"/>
-            <w:tcBorders>
-              <w:top w:val="single" w:sz="4" w:space="0" w:color="auto"/>
-              <w:left w:val="single" w:sz="4" w:space="0" w:color="auto"/>
-              <w:bottom w:val="single" w:sz="4" w:space="0" w:color="auto"/>
-              <w:right w:val="single" w:sz="4" w:space="0" w:color="auto"/>
-            </w:tcBorders>
-            <w:tcMar>
-              <w:top w:w="15" w:type="dxa"/>
-              <w:left w:w="15" w:type="dxa"/>
-              <w:bottom w:w="15" w:type="dxa"/>
-              <w:right w:w="15" w:type="dxa"/>
-            </w:tcMar>
-            <w:vAlign w:val="center"/>
-            <w:hideMark/>
-          </w:tcPr>
-          <w:p>
-            <w:r>
-              <w:rPr>
-                <w:rFonts w:ascii="Segoe UI Emoji" w:hAnsi="Segoe UI Emoji" w:cs="Segoe UI Emoji"/>
-              </w:rPr>
-              <w:t>✅</w:t>
-            </w:r>
-            <w:r>
-              <w:t xml:space="preserve"> d</w:t>
-            </w:r>
-          </w:p>
-        </w:tc>
-        <w:tc>
-          <w:tcPr>
-            <w:tcW w:w="0" w:type="auto"/>
-            <w:tcBorders>
-              <w:top w:val="single" w:sz="4" w:space="0" w:color="auto"/>
-              <w:left w:val="single" w:sz="4" w:space="0" w:color="auto"/>
-              <w:bottom w:val="single" w:sz="4" w:space="0" w:color="auto"/>
-              <w:right w:val="single" w:sz="4" w:space="0" w:color="auto"/>
-            </w:tcBorders>
-            <w:tcMar>
-              <w:top w:w="15" w:type="dxa"/>
-              <w:left w:w="15" w:type="dxa"/>
-              <w:bottom w:w="15" w:type="dxa"/>
-              <w:right w:w="15" w:type="dxa"/>
-            </w:tcMar>
-            <w:vAlign w:val="center"/>
-            <w:hideMark/>
-          </w:tcPr>
-          <w:p>
-            <w:r>
-              <w:rPr>
-                <w:rFonts w:ascii="Segoe UI Emoji" w:hAnsi="Segoe UI Emoji" w:cs="Segoe UI Emoji"/>
-              </w:rPr>
-              <w:t>❌</w:t>
-            </w:r>
-          </w:p>
-        </w:tc>
-      </w:tr>
-      <w:tr>
-        <w:trPr>
-          <w:tblCellSpacing w:w="15" w:type="dxa"/>
-        </w:trPr>
-        <w:tc>
-          <w:tcPr>
-            <w:tcW w:w="0" w:type="auto"/>
-            <w:tcBorders>
-              <w:top w:val="single" w:sz="4" w:space="0" w:color="auto"/>
-              <w:left w:val="single" w:sz="4" w:space="0" w:color="auto"/>
-              <w:bottom w:val="single" w:sz="4" w:space="0" w:color="auto"/>
-              <w:right w:val="single" w:sz="4" w:space="0" w:color="auto"/>
-            </w:tcBorders>
-            <w:tcMar>
-              <w:top w:w="15" w:type="dxa"/>
-              <w:left w:w="15" w:type="dxa"/>
-              <w:bottom w:w="15" w:type="dxa"/>
-              <w:right w:w="15" w:type="dxa"/>
-            </w:tcMar>
-            <w:vAlign w:val="center"/>
-            <w:hideMark/>
-          </w:tcPr>
-          <w:p>
-            <w:r>
-              <w:t>9</w:t>
-            </w:r>
-          </w:p>
-        </w:tc>
-        <w:tc>
-          <w:tcPr>
-            <w:tcW w:w="0" w:type="auto"/>
-            <w:tcBorders>
-              <w:top w:val="single" w:sz="4" w:space="0" w:color="auto"/>
-              <w:left w:val="single" w:sz="4" w:space="0" w:color="auto"/>
-              <w:bottom w:val="single" w:sz="4" w:space="0" w:color="auto"/>
-              <w:right w:val="single" w:sz="4" w:space="0" w:color="auto"/>
-            </w:tcBorders>
-            <w:tcMar>
-              <w:top w:w="15" w:type="dxa"/>
-              <w:left w:w="15" w:type="dxa"/>
-              <w:bottom w:w="15" w:type="dxa"/>
-              <w:right w:w="15" w:type="dxa"/>
-            </w:tcMar>
-            <w:vAlign w:val="center"/>
-            <w:hideMark/>
-          </w:tcPr>
-          <w:p>
-            <w:r>
-              <w:t>c</w:t>
-            </w:r>
-          </w:p>
-        </w:tc>
-        <w:tc>
-          <w:tcPr>
-            <w:tcW w:w="0" w:type="auto"/>
-            <w:tcBorders>
-              <w:top w:val="single" w:sz="4" w:space="0" w:color="auto"/>
-              <w:left w:val="single" w:sz="4" w:space="0" w:color="auto"/>
-              <w:bottom w:val="single" w:sz="4" w:space="0" w:color="auto"/>
-              <w:right w:val="single" w:sz="4" w:space="0" w:color="auto"/>
-            </w:tcBorders>
-            <w:tcMar>
-              <w:top w:w="15" w:type="dxa"/>
-              <w:left w:w="15" w:type="dxa"/>
-              <w:bottom w:w="15" w:type="dxa"/>
-              <w:right w:w="15" w:type="dxa"/>
-            </w:tcMar>
-            <w:vAlign w:val="center"/>
-            <w:hideMark/>
-          </w:tcPr>
-          <w:p>
-            <w:r>
-              <w:rPr>
-                <w:rFonts w:ascii="Segoe UI Emoji" w:hAnsi="Segoe UI Emoji" w:cs="Segoe UI Emoji"/>
-              </w:rPr>
-              <w:t>✅</w:t>
-            </w:r>
-            <w:r>
-              <w:t xml:space="preserve"> b</w:t>
-            </w:r>
-          </w:p>
-        </w:tc>
-        <w:tc>
-          <w:tcPr>
-            <w:tcW w:w="0" w:type="auto"/>
-            <w:tcBorders>
-              <w:top w:val="single" w:sz="4" w:space="0" w:color="auto"/>
-              <w:left w:val="single" w:sz="4" w:space="0" w:color="auto"/>
-              <w:bottom w:val="single" w:sz="4" w:space="0" w:color="auto"/>
-              <w:right w:val="single" w:sz="4" w:space="0" w:color="auto"/>
-            </w:tcBorders>
-            <w:tcMar>
-              <w:top w:w="15" w:type="dxa"/>
-              <w:left w:w="15" w:type="dxa"/>
-              <w:bottom w:w="15" w:type="dxa"/>
-              <w:right w:w="15" w:type="dxa"/>
-            </w:tcMar>
-            <w:vAlign w:val="center"/>
-            <w:hideMark/>
-          </w:tcPr>
-          <w:p>
-            <w:r>
-              <w:rPr>
-                <w:rFonts w:ascii="Segoe UI Emoji" w:hAnsi="Segoe UI Emoji" w:cs="Segoe UI Emoji"/>
-              </w:rPr>
-              <w:t>❌</w:t>
-            </w:r>
-          </w:p>
-        </w:tc>
-      </w:tr>
-      <w:tr>
-        <w:trPr>
-          <w:tblCellSpacing w:w="15" w:type="dxa"/>
-        </w:trPr>
-        <w:tc>
-          <w:tcPr>
-            <w:tcW w:w="0" w:type="auto"/>
-            <w:tcBorders>
-              <w:top w:val="single" w:sz="4" w:space="0" w:color="auto"/>
-              <w:left w:val="single" w:sz="4" w:space="0" w:color="auto"/>
-              <w:bottom w:val="single" w:sz="4" w:space="0" w:color="auto"/>
-              <w:right w:val="single" w:sz="4" w:space="0" w:color="auto"/>
-            </w:tcBorders>
-            <w:tcMar>
-              <w:top w:w="15" w:type="dxa"/>
-              <w:left w:w="15" w:type="dxa"/>
-              <w:bottom w:w="15" w:type="dxa"/>
-              <w:right w:w="15" w:type="dxa"/>
-            </w:tcMar>
-            <w:vAlign w:val="center"/>
-            <w:hideMark/>
-          </w:tcPr>
-          <w:p>
-            <w:r>
-              <w:t>10</w:t>
-            </w:r>
-          </w:p>
-        </w:tc>
-        <w:tc>
-          <w:tcPr>
-            <w:tcW w:w="0" w:type="auto"/>
-            <w:tcBorders>
-              <w:top w:val="single" w:sz="4" w:space="0" w:color="auto"/>
-              <w:left w:val="single" w:sz="4" w:space="0" w:color="auto"/>
-              <w:bottom w:val="single" w:sz="4" w:space="0" w:color="auto"/>
-              <w:right w:val="single" w:sz="4" w:space="0" w:color="auto"/>
-            </w:tcBorders>
-            <w:tcMar>
-              <w:top w:w="15" w:type="dxa"/>
-              <w:left w:w="15" w:type="dxa"/>
-              <w:bottom w:w="15" w:type="dxa"/>
-              <w:right w:w="15" w:type="dxa"/>
-            </w:tcMar>
-            <w:vAlign w:val="center"/>
-            <w:hideMark/>
-          </w:tcPr>
-          <w:p>
-            <w:r>
-              <w:t>—</w:t>
-            </w:r>
-          </w:p>
-        </w:tc>
-        <w:tc>
-          <w:tcPr>
-            <w:tcW w:w="0" w:type="auto"/>
-            <w:tcBorders>
-              <w:top w:val="single" w:sz="4" w:space="0" w:color="auto"/>
-              <w:left w:val="single" w:sz="4" w:space="0" w:color="auto"/>
-              <w:bottom w:val="single" w:sz="4" w:space="0" w:color="auto"/>
-              <w:right w:val="single" w:sz="4" w:space="0" w:color="auto"/>
-            </w:tcBorders>
-            <w:tcMar>
-              <w:top w:w="15" w:type="dxa"/>
-              <w:left w:w="15" w:type="dxa"/>
-              <w:bottom w:w="15" w:type="dxa"/>
-              <w:right w:w="15" w:type="dxa"/>
-            </w:tcMar>
-            <w:vAlign w:val="center"/>
-            <w:hideMark/>
-          </w:tcPr>
-          <w:p>
-            <w:r>
-              <w:rPr>
-                <w:rFonts w:ascii="Segoe UI Emoji" w:hAnsi="Segoe UI Emoji" w:cs="Segoe UI Emoji"/>
-              </w:rPr>
-              <w:t>✅</w:t>
-            </w:r>
-            <w:r>
-              <w:t xml:space="preserve"> c</w:t>
-            </w:r>
-          </w:p>
-        </w:tc>
-        <w:tc>
-          <w:tcPr>
-            <w:tcW w:w="0" w:type="auto"/>
-            <w:tcBorders>
-              <w:top w:val="single" w:sz="4" w:space="0" w:color="auto"/>
-              <w:left w:val="single" w:sz="4" w:space="0" w:color="auto"/>
-              <w:bottom w:val="single" w:sz="4" w:space="0" w:color="auto"/>
-              <w:right w:val="single" w:sz="4" w:space="0" w:color="auto"/>
-            </w:tcBorders>
-            <w:tcMar>
-              <w:top w:w="15" w:type="dxa"/>
-              <w:left w:w="15" w:type="dxa"/>
-              <w:bottom w:w="15" w:type="dxa"/>
-              <w:right w:w="15" w:type="dxa"/>
-            </w:tcMar>
-            <w:vAlign w:val="center"/>
-            <w:hideMark/>
-          </w:tcPr>
-          <w:p>
-            <w:r>
-              <w:rPr>
-                <w:rFonts w:ascii="Segoe UI Emoji" w:hAnsi="Segoe UI Emoji" w:cs="Segoe UI Emoji"/>
-              </w:rPr>
-              <w:t>❌</w:t>
-            </w:r>
-            <w:r>
-              <w:t xml:space="preserve"> (No answer)</w:t>
-            </w:r>
-          </w:p>
-        </w:tc>
-      </w:tr>
-    </w:tbl>
-    <w:p>
-      <w:r>
-        <w:pict w14:anchorId="7E6610D8">
-          <v:rect id="_x0000_i1065" style="width:468pt;height:1.5pt" o:hralign="center" o:hrstd="t" o:hr="t" fillcolor="#a0a0a0" stroked="f"/>
-        </w:pict>
-      </w:r>
-    </w:p>
-    <w:p>
-      <w:pPr>
-        <w:rPr>
-          <w:b/>
-          <w:bCs/>
-        </w:rPr>
-      </w:pPr>
-      <w:r>
-        <w:rPr>
-          <w:rFonts w:ascii="Segoe UI Emoji" w:hAnsi="Segoe UI Emoji" w:cs="Segoe UI Emoji"/>
-          <w:b/>
-          <w:bCs/>
-        </w:rPr>
-        <w:t>📊</w:t>
-      </w:r>
-      <w:r>
-        <w:rPr>
-          <w:b/>
-          <w:bCs/>
-        </w:rPr>
-        <w:t xml:space="preserve"> Final Score: 6 out of 10 – Solid Start</w:t>
-      </w:r>
-    </w:p>
-    <w:p>
-      <w:r>
-        <w:pict w14:anchorId="2CA11BDE">
-          <v:rect id="_x0000_i1066" style="width:468pt;height:1.5pt" o:hralign="center" o:hrstd="t" o:hr="t" fillcolor="#a0a0a0" stroked="f"/>
-        </w:pict>
-      </w:r>
-    </w:p>
-    <w:p>
-      <w:pPr>
-        <w:rPr>
-          <w:b/>
-          <w:bCs/>
-        </w:rPr>
-      </w:pPr>
-      <w:r>
-        <w:rPr>
-          <w:rFonts w:ascii="Segoe UI Emoji" w:hAnsi="Segoe UI Emoji" w:cs="Segoe UI Emoji"/>
-          <w:b/>
-          <w:bCs/>
-        </w:rPr>
-        <w:t>✅</w:t>
-      </w:r>
-      <w:r>
-        <w:rPr>
-          <w:b/>
-          <w:bCs/>
-        </w:rPr>
-        <w:t xml:space="preserve"> Detailed Answer Explanations</w:t>
-      </w:r>
-    </w:p>
-    <w:p>
-      <w:r>
-        <w:rPr>
-          <w:b/>
-          <w:bCs/>
-        </w:rPr>
-        <w:t xml:space="preserve">Q1 – You answered: c </w:t>
-      </w:r>
-      <w:r>
-        <w:rPr>
-          <w:rFonts w:ascii="Segoe UI Emoji" w:hAnsi="Segoe UI Emoji" w:cs="Segoe UI Emoji"/>
-          <w:b/>
-          <w:bCs/>
-        </w:rPr>
-        <w:t>✅</w:t>
-      </w:r>
-      <w:r>
-        <w:br/>
-      </w:r>
-      <w:r>
-        <w:rPr>
-          <w:b/>
-          <w:bCs/>
-        </w:rPr>
-        <w:t>Correct:</w:t>
-      </w:r>
-      <w:r>
-        <w:t xml:space="preserve"> SPICE software like screen sharing tools allow viewing without control.</w:t>
-      </w:r>
-    </w:p>
-    <w:p>
-      <w:r>
-        <w:rPr>
-          <w:b/>
-          <w:bCs/>
-        </w:rPr>
-        <w:t xml:space="preserve">Q2 – You answered: (blank) </w:t>
-      </w:r>
-      <w:r>
-        <w:rPr>
-          <w:rFonts w:ascii="Segoe UI Emoji" w:hAnsi="Segoe UI Emoji" w:cs="Segoe UI Emoji"/>
-          <w:b/>
-          <w:bCs/>
-        </w:rPr>
-        <w:t>❌</w:t>
-      </w:r>
-      <w:r>
-        <w:br/>
-      </w:r>
-      <w:r>
-        <w:rPr>
-          <w:b/>
-          <w:bCs/>
-        </w:rPr>
-        <w:t>Correct Answer:</w:t>
-      </w:r>
-      <w:r>
-        <w:t xml:space="preserve"> a) FTP client – FTP or similar is used to send files like drivers remotely when control isn’t available.</w:t>
-      </w:r>
-    </w:p>
-    <w:p>
-      <w:r>
-        <w:rPr>
-          <w:b/>
-          <w:bCs/>
-        </w:rPr>
-        <w:t xml:space="preserve">Q3 – You answered: c </w:t>
-      </w:r>
-      <w:r>
-        <w:rPr>
-          <w:rFonts w:ascii="Segoe UI Emoji" w:hAnsi="Segoe UI Emoji" w:cs="Segoe UI Emoji"/>
-          <w:b/>
-          <w:bCs/>
-        </w:rPr>
-        <w:t>✅</w:t>
-      </w:r>
-      <w:r>
-        <w:br/>
-      </w:r>
-      <w:r>
-        <w:rPr>
-          <w:b/>
-          <w:bCs/>
-        </w:rPr>
-        <w:t>Correct:</w:t>
-      </w:r>
-      <w:r>
-        <w:t xml:space="preserve"> The main limitation of screen sharing tools is that they don’t allow the technician to control the system.</w:t>
-      </w:r>
-    </w:p>
-    <w:p>
-      <w:r>
-        <w:rPr>
-          <w:b/>
-          <w:bCs/>
-        </w:rPr>
-        <w:t xml:space="preserve">Q4 – You answered: b </w:t>
-      </w:r>
-      <w:r>
-        <w:rPr>
-          <w:rFonts w:ascii="Segoe UI Emoji" w:hAnsi="Segoe UI Emoji" w:cs="Segoe UI Emoji"/>
-          <w:b/>
-          <w:bCs/>
-        </w:rPr>
-        <w:t>✅</w:t>
-      </w:r>
-      <w:r>
-        <w:br/>
-      </w:r>
-      <w:r>
-        <w:rPr>
-          <w:b/>
-          <w:bCs/>
-        </w:rPr>
-        <w:t>Correct:</w:t>
-      </w:r>
-      <w:r>
-        <w:t xml:space="preserve"> Nearby Share is Android's built-in short-range file transfer tool.</w:t>
-      </w:r>
-    </w:p>
-    <w:p>
-      <w:r>
-        <w:rPr>
-          <w:b/>
-          <w:bCs/>
-        </w:rPr>
-        <w:t xml:space="preserve">Q5 – You answered: a </w:t>
-      </w:r>
-      <w:r>
-        <w:rPr>
-          <w:rFonts w:ascii="Segoe UI Emoji" w:hAnsi="Segoe UI Emoji" w:cs="Segoe UI Emoji"/>
-          <w:b/>
-          <w:bCs/>
-        </w:rPr>
-        <w:t>✅</w:t>
-      </w:r>
-      <w:r>
-        <w:br/>
-      </w:r>
-      <w:r>
-        <w:rPr>
-          <w:b/>
-          <w:bCs/>
-        </w:rPr>
-        <w:t>Correct:</w:t>
-      </w:r>
-      <w:r>
-        <w:t xml:space="preserve"> Screen sharing via browser (non-persistent) is best for quick support without installations.</w:t>
-      </w:r>
-    </w:p>
-    <w:p>
-      <w:r>
-        <w:rPr>
-          <w:b/>
-          <w:bCs/>
-        </w:rPr>
-        <w:t xml:space="preserve">Q6 – You answered: c </w:t>
-      </w:r>
-      <w:r>
-        <w:rPr>
-          <w:rFonts w:ascii="Segoe UI Emoji" w:hAnsi="Segoe UI Emoji" w:cs="Segoe UI Emoji"/>
-          <w:b/>
-          <w:bCs/>
-        </w:rPr>
-        <w:t>✅</w:t>
-      </w:r>
-      <w:r>
-        <w:br/>
-      </w:r>
-      <w:r>
-        <w:rPr>
-          <w:b/>
-          <w:bCs/>
-        </w:rPr>
-        <w:t>Correct:</w:t>
-      </w:r>
-      <w:r>
-        <w:t xml:space="preserve"> Video conferencing tools allow screen sharing but not control, requiring verbal guidance.</w:t>
-      </w:r>
-    </w:p>
-    <w:p>
-      <w:r>
-        <w:rPr>
-          <w:b/>
-          <w:bCs/>
-        </w:rPr>
-        <w:t xml:space="preserve">Q7 – You answered: b </w:t>
-      </w:r>
-      <w:r>
-        <w:rPr>
-          <w:rFonts w:ascii="Segoe UI Emoji" w:hAnsi="Segoe UI Emoji" w:cs="Segoe UI Emoji"/>
-          <w:b/>
-          <w:bCs/>
-        </w:rPr>
-        <w:t>✅</w:t>
-      </w:r>
-      <w:r>
-        <w:br/>
-      </w:r>
-      <w:r>
-        <w:rPr>
-          <w:b/>
-          <w:bCs/>
-        </w:rPr>
-        <w:t>Correct:</w:t>
-      </w:r>
-      <w:r>
-        <w:t xml:space="preserve"> </w:t>
-      </w:r>
-      <w:proofErr w:type="spellStart"/>
-      <w:r>
-        <w:t>AirDrop</w:t>
-      </w:r>
-      <w:proofErr w:type="spellEnd"/>
-      <w:r>
-        <w:t xml:space="preserve"> uses Bluetooth to pair devices and Wi-Fi to send files securely.</w:t>
-      </w:r>
-    </w:p>
-    <w:p>
-      <w:r>
-        <w:rPr>
-          <w:b/>
-          <w:bCs/>
-        </w:rPr>
-        <w:t xml:space="preserve">Q8 – You answered: b </w:t>
-      </w:r>
-      <w:r>
-        <w:rPr>
-          <w:rFonts w:ascii="Segoe UI Emoji" w:hAnsi="Segoe UI Emoji" w:cs="Segoe UI Emoji"/>
-          <w:b/>
-          <w:bCs/>
-        </w:rPr>
-        <w:t>❌</w:t>
-      </w:r>
-      <w:r>
-        <w:br/>
-      </w:r>
-      <w:r>
-        <w:rPr>
-          <w:b/>
-          <w:bCs/>
-        </w:rPr>
-        <w:t>Correct Answer:</w:t>
-      </w:r>
-      <w:r>
-        <w:t xml:space="preserve"> d) They are limited to short-range/local environments – Bluetooth-based file transfers don’t work across long distances or different networks.</w:t>
-      </w:r>
-    </w:p>
-    <w:p>
-      <w:r>
-        <w:rPr>
-          <w:b/>
-          <w:bCs/>
-        </w:rPr>
-        <w:t xml:space="preserve">Q9 – You answered: c </w:t>
-      </w:r>
-      <w:r>
-        <w:rPr>
-          <w:rFonts w:ascii="Segoe UI Emoji" w:hAnsi="Segoe UI Emoji" w:cs="Segoe UI Emoji"/>
-          <w:b/>
-          <w:bCs/>
-        </w:rPr>
-        <w:t>❌</w:t>
-      </w:r>
-      <w:r>
-        <w:br/>
-      </w:r>
-      <w:r>
-        <w:rPr>
-          <w:b/>
-          <w:bCs/>
-        </w:rPr>
-        <w:t>Correct Answer:</w:t>
-      </w:r>
-      <w:r>
-        <w:t xml:space="preserve"> b) SFTP – Secure File Transfer Protocol is the correct choice for transferring files securely across networks/internationally.</w:t>
-      </w:r>
-    </w:p>
-    <w:p>
-      <w:r>
-        <w:rPr>
-          <w:b/>
-          <w:bCs/>
-        </w:rPr>
-        <w:t xml:space="preserve">Q10 – You answered: (blank) </w:t>
-      </w:r>
-      <w:r>
-        <w:rPr>
-          <w:rFonts w:ascii="Segoe UI Emoji" w:hAnsi="Segoe UI Emoji" w:cs="Segoe UI Emoji"/>
-          <w:b/>
-          <w:bCs/>
-        </w:rPr>
-        <w:t>❌</w:t>
-      </w:r>
-      <w:r>
-        <w:br/>
-      </w:r>
-      <w:r>
-        <w:rPr>
-          <w:b/>
-          <w:bCs/>
-        </w:rPr>
-        <w:t>Correct Answer:</w:t>
-      </w:r>
-      <w:r>
-        <w:t xml:space="preserve"> c) Microsoft Teams screen sharing – Ideal for real-time visual collaboration without control capabilities.</w:t>
-      </w:r>
-    </w:p>
-    <w:p>
-      <w:r>
-        <w:pict w14:anchorId="3BB6CE9E">
-          <v:rect id="_x0000_i1067" style="width:468pt;height:1.5pt" o:hralign="center" o:hrstd="t" o:hr="t" fillcolor="#a0a0a0" stroked="f"/>
-        </w:pict>
-      </w:r>
-    </w:p>
-    <w:p>
-      <w:pPr>
-        <w:rPr>
-          <w:b/>
-          <w:bCs/>
-        </w:rPr>
-      </w:pPr>
-      <w:r>
-        <w:rPr>
-          <w:rFonts w:ascii="Segoe UI Emoji" w:hAnsi="Segoe UI Emoji" w:cs="Segoe UI Emoji"/>
-          <w:b/>
-          <w:bCs/>
-        </w:rPr>
-        <w:t>📘</w:t>
-      </w:r>
-      <w:r>
-        <w:rPr>
-          <w:b/>
-          <w:bCs/>
-        </w:rPr>
-        <w:t xml:space="preserve"> Recommendations for Review:</w:t>
-      </w:r>
-    </w:p>
-    <w:p>
-      <w:pPr>
-        <w:numPr>
-          <w:ilvl w:val="0"/>
-          <w:numId w:val="5"/>
-        </w:numPr>
-      </w:pPr>
-      <w:r>
-        <w:t xml:space="preserve">Brush up on the differences between </w:t>
-      </w:r>
-      <w:r>
-        <w:rPr>
-          <w:b/>
-          <w:bCs/>
-        </w:rPr>
-        <w:t>screen sharing vs. full remote access</w:t>
-      </w:r>
-      <w:r>
-        <w:t>.</w:t>
-      </w:r>
-    </w:p>
-    <w:p>
-      <w:pPr>
-        <w:numPr>
-          <w:ilvl w:val="0"/>
-          <w:numId w:val="5"/>
-        </w:numPr>
-      </w:pPr>
-      <w:r>
-        <w:t xml:space="preserve">Review file transfer methods and </w:t>
-      </w:r>
-      <w:r>
-        <w:rPr>
-          <w:b/>
-          <w:bCs/>
-        </w:rPr>
-        <w:t xml:space="preserve">when to use SFTP vs. </w:t>
-      </w:r>
-      <w:proofErr w:type="spellStart"/>
-      <w:r>
-        <w:rPr>
-          <w:b/>
-          <w:bCs/>
-        </w:rPr>
-        <w:t>AirDrop</w:t>
-      </w:r>
-      <w:proofErr w:type="spellEnd"/>
-      <w:r>
-        <w:rPr>
-          <w:b/>
-          <w:bCs/>
-        </w:rPr>
-        <w:t xml:space="preserve"> vs. FTP</w:t>
-      </w:r>
-      <w:r>
-        <w:t>.</w:t>
-      </w:r>
-    </w:p>
-    <w:p>
-      <w:pPr>
-        <w:numPr>
-          <w:ilvl w:val="0"/>
-          <w:numId w:val="5"/>
-        </w:numPr>
-      </w:pPr>
-      <w:r>
-        <w:t xml:space="preserve">Know which tools are </w:t>
-      </w:r>
-      <w:r>
-        <w:rPr>
-          <w:b/>
-          <w:bCs/>
-        </w:rPr>
-        <w:t>local (short-range)</w:t>
-      </w:r>
-      <w:r>
-        <w:t xml:space="preserve"> vs. those used over the </w:t>
-      </w:r>
-      <w:r>
-        <w:rPr>
-          <w:b/>
-          <w:bCs/>
-        </w:rPr>
-        <w:t>internet</w:t>
-      </w:r>
-      <w:r>
-        <w:t>.</w:t>
-      </w:r>
-    </w:p>
-    <w:p>
-      <w:r>
-        <w:pict w14:anchorId="6F215B5D">
-          <v:rect id="_x0000_i1068" style="width:468pt;height:1.5pt" o:hralign="center" o:hrstd="t" o:hr="t" fillcolor="#a0a0a0" stroked="f"/>
-        </w:pict>
-      </w:r>
-    </w:p>
-    <w:p>
-      <w:r>
-        <w:t xml:space="preserve">Would you like me to prepare a </w:t>
-      </w:r>
-      <w:r>
-        <w:rPr>
-          <w:b/>
-          <w:bCs/>
-        </w:rPr>
-        <w:t>flashcard set</w:t>
-      </w:r>
-      <w:r>
-        <w:t xml:space="preserve"> for these questions or create another quiz to reinforce these remote access concepts?</w:t>
-      </w:r>
-    </w:p>
-    <w:p/>
-    <w:p/>
     <w:sectPr>
       <w:pgSz w:w="12240" w:h="15840"/>
       <w:pgMar w:top="720" w:right="720" w:bottom="720" w:left="720" w:header="720" w:footer="720" w:gutter="0"/>
@@ -3305,15 +1474,6 @@
   </w:num>
   <w:num w:numId="5" w16cid:durableId="1029649601">
     <w:abstractNumId w:val="2"/>
-    <w:lvlOverride w:ilvl="0"/>
-    <w:lvlOverride w:ilvl="1"/>
-    <w:lvlOverride w:ilvl="2"/>
-    <w:lvlOverride w:ilvl="3"/>
-    <w:lvlOverride w:ilvl="4"/>
-    <w:lvlOverride w:ilvl="5"/>
-    <w:lvlOverride w:ilvl="6"/>
-    <w:lvlOverride w:ilvl="7"/>
-    <w:lvlOverride w:ilvl="8"/>
   </w:num>
 </w:numbering>
 </file>
@@ -3921,6 +2081,7 @@
   <w:style w:type="character" w:default="1" w:styleId="DefaultParagraphFont">
     <w:name w:val="Default Paragraph Font"/>
     <w:uiPriority w:val="1"/>
+    <w:semiHidden/>
     <w:unhideWhenUsed/>
   </w:style>
   <w:style w:type="table" w:default="1" w:styleId="TableNormal">
